--- a/PrimeraFase_ProyectoAlgoritmos2.docx
+++ b/PrimeraFase_ProyectoAlgoritmos2.docx
@@ -199,7 +199,7 @@
       <w:pPr>
         <w:numPr>
           <w:ilvl w:val="0"/>
-          <w:numId w:val="1"/>
+          <w:numId w:val="8"/>
         </w:numPr>
         <w:spacing w:after="0" w:line="240" w:lineRule="auto"/>
         <w:jc w:val="both"/>
@@ -227,7 +227,7 @@
       <w:pPr>
         <w:numPr>
           <w:ilvl w:val="1"/>
-          <w:numId w:val="2"/>
+          <w:numId w:val="9"/>
         </w:numPr>
         <w:spacing w:after="0" w:line="240" w:lineRule="auto"/>
         <w:ind w:left="1440" w:hanging="360"/>
@@ -319,7 +319,7 @@
       <w:pPr>
         <w:numPr>
           <w:ilvl w:val="0"/>
-          <w:numId w:val="3"/>
+          <w:numId w:val="10"/>
         </w:numPr>
         <w:spacing w:after="0" w:line="240" w:lineRule="auto"/>
         <w:ind w:left="1440"/>
@@ -344,7 +344,7 @@
       <w:pPr>
         <w:numPr>
           <w:ilvl w:val="0"/>
-          <w:numId w:val="3"/>
+          <w:numId w:val="10"/>
         </w:numPr>
         <w:spacing w:after="0" w:line="240" w:lineRule="auto"/>
         <w:ind w:left="1440"/>
@@ -369,7 +369,7 @@
       <w:pPr>
         <w:numPr>
           <w:ilvl w:val="0"/>
-          <w:numId w:val="3"/>
+          <w:numId w:val="10"/>
         </w:numPr>
         <w:spacing w:after="0" w:line="240" w:lineRule="auto"/>
         <w:ind w:left="1440"/>
@@ -394,7 +394,7 @@
       <w:pPr>
         <w:numPr>
           <w:ilvl w:val="0"/>
-          <w:numId w:val="3"/>
+          <w:numId w:val="10"/>
         </w:numPr>
         <w:spacing w:after="0" w:line="240" w:lineRule="auto"/>
         <w:ind w:left="1440"/>
@@ -462,7 +462,7 @@
       <w:pPr>
         <w:numPr>
           <w:ilvl w:val="1"/>
-          <w:numId w:val="4"/>
+          <w:numId w:val="11"/>
         </w:numPr>
         <w:spacing w:after="0" w:line="240" w:lineRule="auto"/>
         <w:jc w:val="both"/>
@@ -548,7 +548,7 @@
       <w:pPr>
         <w:numPr>
           <w:ilvl w:val="1"/>
-          <w:numId w:val="5"/>
+          <w:numId w:val="12"/>
         </w:numPr>
         <w:spacing w:after="0" w:line="240" w:lineRule="auto"/>
         <w:jc w:val="both"/>
@@ -612,7 +612,7 @@
       <w:pPr>
         <w:numPr>
           <w:ilvl w:val="1"/>
-          <w:numId w:val="6"/>
+          <w:numId w:val="13"/>
         </w:numPr>
         <w:spacing w:after="0" w:line="240" w:lineRule="auto"/>
         <w:jc w:val="both"/>
@@ -668,7 +668,7 @@
       <w:pPr>
         <w:numPr>
           <w:ilvl w:val="1"/>
-          <w:numId w:val="7"/>
+          <w:numId w:val="14"/>
         </w:numPr>
         <w:spacing w:after="0" w:line="240" w:lineRule="auto"/>
         <w:jc w:val="both"/>
@@ -723,7 +723,25 @@
           <w:color w:val="000000"/>
           <w:lang w:eastAsia="es-GT"/>
         </w:rPr>
-        <w:t>, ya que lo que busca es no repetir el mismo camino dos veces, utilizando un mapeo en memoria para reconocer los caminos que ya ha recorrido. Lo que intenta es poder recordar el camino que siguió desde el inicio y volver al punto más lejano en donde había otro camino que seguir. Encuentra la solución como el resto de algoritmos, pero tampoco encuentra la más corta.</w:t>
+        <w:t xml:space="preserve">, ya que lo que busca es no repetir el mismo camino dos veces, utilizando un mapeo en memoria para reconocer los caminos que ya ha recorrido. Lo que intenta es poder recordar el camino que siguió desde el inicio y volver al punto más lejano en donde había otro camino que seguir. Encuentra la solución como el resto de </w:t>
+      </w:r>
+      <w:proofErr w:type="gramStart"/>
+      <w:r>
+        <w:rPr>
+          <w:rFonts w:ascii="Century Gothic" w:eastAsia="Times New Roman" w:hAnsi="Century Gothic" w:cs="Times New Roman"/>
+          <w:color w:val="000000"/>
+          <w:lang w:eastAsia="es-GT"/>
+        </w:rPr>
+        <w:t>algoritmos</w:t>
+      </w:r>
+      <w:proofErr w:type="gramEnd"/>
+      <w:r>
+        <w:rPr>
+          <w:rFonts w:ascii="Century Gothic" w:eastAsia="Times New Roman" w:hAnsi="Century Gothic" w:cs="Times New Roman"/>
+          <w:color w:val="000000"/>
+          <w:lang w:eastAsia="es-GT"/>
+        </w:rPr>
+        <w:t>, pero tampoco encuentra la más corta.</w:t>
       </w:r>
     </w:p>
     <w:p>
@@ -738,7 +756,7 @@
         <w:pStyle w:val="Prrafodelista"/>
         <w:numPr>
           <w:ilvl w:val="0"/>
-          <w:numId w:val="2"/>
+          <w:numId w:val="9"/>
         </w:numPr>
         <w:spacing w:after="0" w:line="240" w:lineRule="auto"/>
         <w:jc w:val="both"/>
@@ -790,53 +808,38 @@
         <w:jc w:val="both"/>
         <w:rPr>
           <w:rFonts w:ascii="Century Gothic" w:eastAsia="Times New Roman" w:hAnsi="Century Gothic" w:cs="Times New Roman"/>
+          <w:i/>
+          <w:iCs/>
+          <w:color w:val="000000"/>
+        </w:rPr>
+      </w:pPr>
+      <w:r>
+        <w:rPr>
+          <w:rFonts w:ascii="Century Gothic" w:eastAsia="Times New Roman" w:hAnsi="Century Gothic" w:cs="Times New Roman"/>
+          <w:color w:val="000000"/>
+        </w:rPr>
+        <w:tab/>
+      </w:r>
+      <w:r>
+        <w:rPr>
+          <w:rFonts w:ascii="Century Gothic" w:eastAsia="Times New Roman" w:hAnsi="Century Gothic" w:cs="Times New Roman"/>
+          <w:i/>
+          <w:iCs/>
+          <w:color w:val="000000"/>
+        </w:rPr>
+        <w:t>Algoritmo de la mano derecha:</w:t>
+      </w:r>
+    </w:p>
+    <w:p>
+      <w:pPr>
+        <w:spacing w:after="0" w:line="240" w:lineRule="auto"/>
+        <w:jc w:val="both"/>
+        <w:rPr>
+          <w:rFonts w:ascii="Century Gothic" w:eastAsia="Times New Roman" w:hAnsi="Century Gothic" w:cs="Times New Roman"/>
           <w:sz w:val="24"/>
           <w:szCs w:val="24"/>
-          <w:lang w:val="en-US"/>
-        </w:rPr>
-      </w:pPr>
-      <w:r>
-        <w:rPr>
-          <w:rFonts w:ascii="Century Gothic" w:eastAsia="Times New Roman" w:hAnsi="Century Gothic" w:cs="Times New Roman"/>
-          <w:color w:val="000000"/>
-          <w:lang w:val="en-US"/>
-        </w:rPr>
-        <w:tab/>
-      </w:r>
-      <w:proofErr w:type="spellStart"/>
-      <w:r>
-        <w:rPr>
-          <w:rFonts w:ascii="Century Gothic" w:eastAsia="Times New Roman" w:hAnsi="Century Gothic" w:cs="Times New Roman"/>
-          <w:i/>
-          <w:iCs/>
-          <w:color w:val="000000"/>
-          <w:lang w:val="en-US"/>
-        </w:rPr>
-        <w:t>Algoritmo</w:t>
-      </w:r>
-      <w:proofErr w:type="spellEnd"/>
-      <w:r>
-        <w:rPr>
-          <w:rFonts w:ascii="Century Gothic" w:eastAsia="Times New Roman" w:hAnsi="Century Gothic" w:cs="Times New Roman"/>
-          <w:i/>
-          <w:iCs/>
-          <w:color w:val="000000"/>
-          <w:lang w:val="en-US"/>
-        </w:rPr>
-        <w:t xml:space="preserve"> de </w:t>
-      </w:r>
-      <w:proofErr w:type="spellStart"/>
-      <w:r>
-        <w:rPr>
-          <w:rFonts w:ascii="Century Gothic" w:eastAsia="Times New Roman" w:hAnsi="Century Gothic" w:cs="Times New Roman"/>
-          <w:i/>
-          <w:iCs/>
-          <w:color w:val="000000"/>
-          <w:lang w:val="en-US"/>
-        </w:rPr>
-        <w:t>Tremaux</w:t>
-      </w:r>
-      <w:proofErr w:type="spellEnd"/>
+        </w:rPr>
+      </w:pPr>
     </w:p>
     <w:p>
       <w:pPr>
@@ -869,63 +872,8 @@
           <w:rFonts w:ascii="Century Gothic" w:eastAsia="Times New Roman" w:hAnsi="Century Gothic" w:cs="Times New Roman"/>
           <w:color w:val="000000"/>
         </w:rPr>
-        <w:t xml:space="preserve"> de 4 instrucciones. No es el algoritmo con la complejidad de espacio más pequeña, ya que el de la mano derecha basta con realizar una simple instrucción, pero el de la mano derecha no siempre llegaría a solucionar el laberinto. Sin embargo, el algoritmo de </w:t>
-      </w:r>
-      <w:proofErr w:type="spellStart"/>
-      <w:r>
-        <w:rPr>
-          <w:rFonts w:ascii="Century Gothic" w:eastAsia="Times New Roman" w:hAnsi="Century Gothic" w:cs="Times New Roman"/>
-          <w:color w:val="000000"/>
-        </w:rPr>
-        <w:t>Tremaux</w:t>
-      </w:r>
-      <w:proofErr w:type="spellEnd"/>
-      <w:r>
-        <w:rPr>
-          <w:rFonts w:ascii="Century Gothic" w:eastAsia="Times New Roman" w:hAnsi="Century Gothic" w:cs="Times New Roman"/>
-          <w:color w:val="000000"/>
-        </w:rPr>
-        <w:t xml:space="preserve"> siempre encuentra una solución para el laberinto. Ahora hablando de la complejidad de tiempo, es muy </w:t>
-      </w:r>
-      <w:proofErr w:type="spellStart"/>
-      <w:r>
-        <w:rPr>
-          <w:rFonts w:ascii="Century Gothic" w:eastAsia="Times New Roman" w:hAnsi="Century Gothic" w:cs="Times New Roman"/>
-          <w:color w:val="000000"/>
-        </w:rPr>
-        <w:t>dificil</w:t>
-      </w:r>
-      <w:proofErr w:type="spellEnd"/>
-      <w:r>
-        <w:rPr>
-          <w:rFonts w:ascii="Century Gothic" w:eastAsia="Times New Roman" w:hAnsi="Century Gothic" w:cs="Times New Roman"/>
-          <w:color w:val="000000"/>
-        </w:rPr>
-        <w:t xml:space="preserve"> saberlo ya que este depende mucho de la forma del laberinto o de cómo se posicione el objeto a resolver el laberinto dentro de este. Aunque bien se podría decir </w:t>
-      </w:r>
-      <w:proofErr w:type="gramStart"/>
-      <w:r>
-        <w:rPr>
-          <w:rFonts w:ascii="Century Gothic" w:eastAsia="Times New Roman" w:hAnsi="Century Gothic" w:cs="Times New Roman"/>
-          <w:color w:val="000000"/>
-        </w:rPr>
-        <w:t>que</w:t>
-      </w:r>
-      <w:proofErr w:type="gramEnd"/>
-      <w:r>
-        <w:rPr>
-          <w:rFonts w:ascii="Century Gothic" w:eastAsia="Times New Roman" w:hAnsi="Century Gothic" w:cs="Times New Roman"/>
-          <w:color w:val="000000"/>
-        </w:rPr>
-        <w:t xml:space="preserve"> por tener al menos 4 condiciones, sería más fácil que encontrara la solución, ya que la condiciones de este algoritmo establece, permiten reducir las opciones de recorrido hacia la salida haciendo que este haga recorridos innecesarios varias veces, aunque bien en algún momento puede hacer un par de veces un mismo recorrido. En el mejor de los casos su complejidad con respecto al tiempo podría ser n, pero en el peor de los casos podría ser n^3, ya que existen 3 condiciones que pueden ser ciclos. Es un algoritmo que no falla y es posible de simular a través de la programación virtual.</w:t>
-      </w:r>
-    </w:p>
-    <w:p>
-      <w:pPr>
-        <w:rPr>
-          <w:rFonts w:ascii="Century Gothic" w:hAnsi="Century Gothic"/>
-        </w:rPr>
-      </w:pPr>
+        <w:t xml:space="preserve"> de una sola instrucción. Es el algoritmo con la complejidad de espacio más pequeña y siempre llegaría a solucionar el laberinto. Ahora hablando de la complejidad de tiempo, es muy difícil saberlo ya que este depende mucho de la forma del laberinto o de cómo se posicione el objeto a resolver el laberinto dentro de este. En el mejor de los casos su complejidad con respecto al tiempo podría ser n, pero en el peor de los casos podría ser n log(n). Es un algoritmo que no falla y es posible de simular a través de la programación virtual.</w:t>
+      </w:r>
     </w:p>
     <w:p>
       <w:pPr>
@@ -939,18 +887,310 @@
         <w:pStyle w:val="Prrafodelista"/>
         <w:numPr>
           <w:ilvl w:val="0"/>
-          <w:numId w:val="2"/>
+          <w:numId w:val="9"/>
         </w:numPr>
-        <w:rPr>
-          <w:rFonts w:ascii="Century Gothic" w:hAnsi="Century Gothic"/>
-        </w:rPr>
-      </w:pPr>
-      <w:r>
-        <w:rPr>
-          <w:rFonts w:ascii="Century Gothic" w:hAnsi="Century Gothic"/>
-        </w:rPr>
-        <w:t>S</w:t>
-      </w:r>
+        <w:spacing w:after="0" w:line="240" w:lineRule="auto"/>
+        <w:jc w:val="both"/>
+        <w:rPr>
+          <w:rFonts w:ascii="Times New Roman" w:eastAsia="Times New Roman" w:hAnsi="Times New Roman" w:cs="Times New Roman"/>
+          <w:sz w:val="24"/>
+          <w:szCs w:val="24"/>
+          <w:lang w:eastAsia="es-GT"/>
+        </w:rPr>
+      </w:pPr>
+      <w:r>
+        <w:rPr>
+          <w:rFonts w:ascii="Century Gothic" w:hAnsi="Century Gothic"/>
+          <w:bCs/>
+          <w:color w:val="000000"/>
+        </w:rPr>
+        <w:t>Pseudocódigo y/o diagrama de flujo</w:t>
+      </w:r>
+    </w:p>
+    <w:p>
+      <w:pPr>
+        <w:pStyle w:val="Prrafodelista"/>
+        <w:spacing w:after="0" w:line="240" w:lineRule="auto"/>
+        <w:jc w:val="both"/>
+        <w:rPr>
+          <w:rFonts w:ascii="Times New Roman" w:eastAsia="Times New Roman" w:hAnsi="Times New Roman" w:cs="Times New Roman"/>
+          <w:sz w:val="24"/>
+          <w:szCs w:val="24"/>
+          <w:lang w:eastAsia="es-GT"/>
+        </w:rPr>
+      </w:pPr>
+      <w:r>
+        <w:rPr>
+          <w:rFonts w:ascii="Century Gothic" w:eastAsia="Times New Roman" w:hAnsi="Century Gothic" w:cs="Times New Roman"/>
+          <w:b/>
+          <w:bCs/>
+          <w:color w:val="000000"/>
+          <w:lang w:eastAsia="es-GT"/>
+        </w:rPr>
+        <w:t>Inicio</w:t>
+      </w:r>
+    </w:p>
+    <w:p>
+      <w:pPr>
+        <w:pStyle w:val="Prrafodelista"/>
+        <w:spacing w:after="0" w:line="240" w:lineRule="auto"/>
+        <w:jc w:val="both"/>
+        <w:rPr>
+          <w:rFonts w:ascii="Times New Roman" w:eastAsia="Times New Roman" w:hAnsi="Times New Roman" w:cs="Times New Roman"/>
+          <w:sz w:val="24"/>
+          <w:szCs w:val="24"/>
+          <w:lang w:eastAsia="es-GT"/>
+        </w:rPr>
+      </w:pPr>
+      <w:r>
+        <w:rPr>
+          <w:rFonts w:ascii="Century Gothic" w:eastAsia="Times New Roman" w:hAnsi="Century Gothic" w:cs="Times New Roman"/>
+          <w:color w:val="000000"/>
+          <w:lang w:eastAsia="es-GT"/>
+        </w:rPr>
+        <w:t>Ingresar al laberinto</w:t>
+      </w:r>
+    </w:p>
+    <w:p>
+      <w:pPr>
+        <w:pStyle w:val="Prrafodelista"/>
+        <w:spacing w:after="0" w:line="240" w:lineRule="auto"/>
+        <w:jc w:val="both"/>
+        <w:rPr>
+          <w:rFonts w:ascii="Times New Roman" w:eastAsia="Times New Roman" w:hAnsi="Times New Roman" w:cs="Times New Roman"/>
+          <w:sz w:val="24"/>
+          <w:szCs w:val="24"/>
+          <w:lang w:eastAsia="es-GT"/>
+        </w:rPr>
+      </w:pPr>
+      <w:r>
+        <w:rPr>
+          <w:rFonts w:ascii="Century Gothic" w:eastAsia="Times New Roman" w:hAnsi="Century Gothic" w:cs="Times New Roman"/>
+          <w:b/>
+          <w:bCs/>
+          <w:color w:val="000000"/>
+          <w:lang w:eastAsia="es-GT"/>
+        </w:rPr>
+        <w:t>Mientras</w:t>
+      </w:r>
+      <w:r>
+        <w:rPr>
+          <w:rFonts w:ascii="Century Gothic" w:eastAsia="Times New Roman" w:hAnsi="Century Gothic" w:cs="Times New Roman"/>
+          <w:color w:val="000000"/>
+          <w:lang w:eastAsia="es-GT"/>
+        </w:rPr>
+        <w:t xml:space="preserve"> camina</w:t>
+      </w:r>
+    </w:p>
+    <w:p>
+      <w:pPr>
+        <w:pStyle w:val="Prrafodelista"/>
+        <w:spacing w:after="0" w:line="240" w:lineRule="auto"/>
+        <w:jc w:val="both"/>
+        <w:rPr>
+          <w:rFonts w:ascii="Century Gothic" w:eastAsia="Times New Roman" w:hAnsi="Century Gothic" w:cs="Times New Roman"/>
+          <w:color w:val="000000"/>
+          <w:lang w:eastAsia="es-GT"/>
+        </w:rPr>
+      </w:pPr>
+      <w:r>
+        <w:rPr>
+          <w:rFonts w:ascii="Century Gothic" w:eastAsia="Times New Roman" w:hAnsi="Century Gothic" w:cs="Times New Roman"/>
+          <w:color w:val="000000"/>
+          <w:lang w:eastAsia="es-GT"/>
+        </w:rPr>
+        <w:t xml:space="preserve">               Mantenga su mano derecha apoyada a una pared</w:t>
+      </w:r>
+    </w:p>
+    <w:p>
+      <w:pPr>
+        <w:pStyle w:val="Prrafodelista"/>
+        <w:spacing w:after="0" w:line="240" w:lineRule="auto"/>
+        <w:ind w:left="1560" w:hanging="284"/>
+        <w:jc w:val="both"/>
+        <w:rPr>
+          <w:rFonts w:ascii="Century Gothic" w:eastAsia="Times New Roman" w:hAnsi="Century Gothic" w:cs="Times New Roman"/>
+          <w:lang w:eastAsia="es-GT"/>
+        </w:rPr>
+      </w:pPr>
+      <w:r>
+        <w:rPr>
+          <w:rFonts w:ascii="Times New Roman" w:eastAsia="Times New Roman" w:hAnsi="Times New Roman" w:cs="Times New Roman"/>
+          <w:sz w:val="24"/>
+          <w:szCs w:val="24"/>
+          <w:lang w:eastAsia="es-GT"/>
+        </w:rPr>
+        <w:tab/>
+      </w:r>
+      <w:r>
+        <w:rPr>
+          <w:rFonts w:ascii="Century Gothic" w:eastAsia="Times New Roman" w:hAnsi="Century Gothic" w:cs="Times New Roman"/>
+          <w:sz w:val="24"/>
+          <w:szCs w:val="24"/>
+          <w:lang w:eastAsia="es-GT"/>
+        </w:rPr>
+        <w:t xml:space="preserve">  </w:t>
+      </w:r>
+      <w:r>
+        <w:rPr>
+          <w:rFonts w:ascii="Century Gothic" w:eastAsia="Times New Roman" w:hAnsi="Century Gothic" w:cs="Times New Roman"/>
+          <w:b/>
+          <w:lang w:eastAsia="es-GT"/>
+        </w:rPr>
+        <w:t xml:space="preserve">Si </w:t>
+      </w:r>
+      <w:r>
+        <w:rPr>
+          <w:rFonts w:ascii="Century Gothic" w:eastAsia="Times New Roman" w:hAnsi="Century Gothic" w:cs="Times New Roman"/>
+          <w:lang w:eastAsia="es-GT"/>
+        </w:rPr>
+        <w:t>llega a un tope</w:t>
+      </w:r>
+    </w:p>
+    <w:p>
+      <w:pPr>
+        <w:pStyle w:val="Prrafodelista"/>
+        <w:spacing w:after="0" w:line="240" w:lineRule="auto"/>
+        <w:ind w:left="2128"/>
+        <w:jc w:val="both"/>
+        <w:rPr>
+          <w:rFonts w:ascii="Century Gothic" w:eastAsia="Times New Roman" w:hAnsi="Century Gothic" w:cs="Times New Roman"/>
+          <w:lang w:eastAsia="es-GT"/>
+        </w:rPr>
+      </w:pPr>
+      <w:r>
+        <w:rPr>
+          <w:rFonts w:ascii="Century Gothic" w:eastAsia="Times New Roman" w:hAnsi="Century Gothic" w:cs="Times New Roman"/>
+          <w:lang w:eastAsia="es-GT"/>
+        </w:rPr>
+        <w:t>Gire a la derecha hasta que encuentre un camino en el que no haya pared</w:t>
+      </w:r>
+    </w:p>
+    <w:p>
+      <w:pPr>
+        <w:spacing w:after="0" w:line="240" w:lineRule="auto"/>
+        <w:jc w:val="both"/>
+        <w:rPr>
+          <w:rFonts w:ascii="Century Gothic" w:eastAsia="Times New Roman" w:hAnsi="Century Gothic" w:cs="Times New Roman"/>
+          <w:b/>
+          <w:lang w:eastAsia="es-GT"/>
+        </w:rPr>
+      </w:pPr>
+      <w:r>
+        <w:rPr>
+          <w:rFonts w:ascii="Century Gothic" w:eastAsia="Times New Roman" w:hAnsi="Century Gothic" w:cs="Times New Roman"/>
+          <w:lang w:eastAsia="es-GT"/>
+        </w:rPr>
+        <w:tab/>
+      </w:r>
+      <w:r>
+        <w:rPr>
+          <w:rFonts w:ascii="Century Gothic" w:eastAsia="Times New Roman" w:hAnsi="Century Gothic" w:cs="Times New Roman"/>
+          <w:lang w:eastAsia="es-GT"/>
+        </w:rPr>
+        <w:tab/>
+      </w:r>
+      <w:proofErr w:type="spellStart"/>
+      <w:r>
+        <w:rPr>
+          <w:rFonts w:ascii="Century Gothic" w:eastAsia="Times New Roman" w:hAnsi="Century Gothic" w:cs="Times New Roman"/>
+          <w:b/>
+          <w:lang w:eastAsia="es-GT"/>
+        </w:rPr>
+        <w:t>FinSi</w:t>
+      </w:r>
+      <w:proofErr w:type="spellEnd"/>
+    </w:p>
+    <w:p>
+      <w:pPr>
+        <w:pStyle w:val="Prrafodelista"/>
+        <w:spacing w:after="0" w:line="240" w:lineRule="auto"/>
+        <w:ind w:left="1560" w:hanging="284"/>
+        <w:jc w:val="both"/>
+        <w:rPr>
+          <w:rFonts w:ascii="Times New Roman" w:eastAsia="Times New Roman" w:hAnsi="Times New Roman" w:cs="Times New Roman"/>
+          <w:lang w:eastAsia="es-GT"/>
+        </w:rPr>
+      </w:pPr>
+      <w:r>
+        <w:rPr>
+          <w:rFonts w:ascii="Times New Roman" w:eastAsia="Times New Roman" w:hAnsi="Times New Roman" w:cs="Times New Roman"/>
+          <w:lang w:eastAsia="es-GT"/>
+        </w:rPr>
+        <w:tab/>
+      </w:r>
+      <w:r>
+        <w:rPr>
+          <w:rFonts w:ascii="Times New Roman" w:eastAsia="Times New Roman" w:hAnsi="Times New Roman" w:cs="Times New Roman"/>
+          <w:lang w:eastAsia="es-GT"/>
+        </w:rPr>
+        <w:tab/>
+      </w:r>
+    </w:p>
+    <w:p>
+      <w:pPr>
+        <w:pStyle w:val="Prrafodelista"/>
+        <w:spacing w:after="0" w:line="240" w:lineRule="auto"/>
+        <w:jc w:val="both"/>
+        <w:rPr>
+          <w:rFonts w:ascii="Times New Roman" w:eastAsia="Times New Roman" w:hAnsi="Times New Roman" w:cs="Times New Roman"/>
+          <w:sz w:val="24"/>
+          <w:szCs w:val="24"/>
+          <w:lang w:eastAsia="es-GT"/>
+        </w:rPr>
+      </w:pPr>
+      <w:proofErr w:type="spellStart"/>
+      <w:r>
+        <w:rPr>
+          <w:rFonts w:ascii="Century Gothic" w:eastAsia="Times New Roman" w:hAnsi="Century Gothic" w:cs="Times New Roman"/>
+          <w:b/>
+          <w:color w:val="000000"/>
+          <w:lang w:eastAsia="es-GT"/>
+        </w:rPr>
+        <w:t>F</w:t>
+      </w:r>
+      <w:r>
+        <w:rPr>
+          <w:rFonts w:ascii="Century Gothic" w:eastAsia="Times New Roman" w:hAnsi="Century Gothic" w:cs="Times New Roman"/>
+          <w:b/>
+          <w:bCs/>
+          <w:color w:val="000000"/>
+          <w:lang w:eastAsia="es-GT"/>
+        </w:rPr>
+        <w:t>inMientras</w:t>
+      </w:r>
+      <w:proofErr w:type="spellEnd"/>
+    </w:p>
+    <w:p>
+      <w:pPr>
+        <w:pStyle w:val="Prrafodelista"/>
+        <w:spacing w:after="0" w:line="240" w:lineRule="auto"/>
+        <w:jc w:val="both"/>
+        <w:rPr>
+          <w:rFonts w:ascii="Times New Roman" w:eastAsia="Times New Roman" w:hAnsi="Times New Roman" w:cs="Times New Roman"/>
+          <w:sz w:val="24"/>
+          <w:szCs w:val="24"/>
+          <w:lang w:eastAsia="es-GT"/>
+        </w:rPr>
+      </w:pPr>
+      <w:r>
+        <w:rPr>
+          <w:rFonts w:ascii="Century Gothic" w:eastAsia="Times New Roman" w:hAnsi="Century Gothic" w:cs="Times New Roman"/>
+          <w:b/>
+          <w:bCs/>
+          <w:color w:val="000000"/>
+          <w:lang w:eastAsia="es-GT"/>
+        </w:rPr>
+        <w:t>Fin</w:t>
+      </w:r>
+    </w:p>
+    <w:p>
+      <w:pPr>
+        <w:pStyle w:val="Prrafodelista"/>
+        <w:rPr>
+          <w:rFonts w:ascii="Century Gothic" w:hAnsi="Century Gothic"/>
+        </w:rPr>
+      </w:pPr>
     </w:p>
     <w:p>
       <w:pPr>
@@ -965,7 +1205,7 @@
         <w:pStyle w:val="Prrafodelista"/>
         <w:numPr>
           <w:ilvl w:val="0"/>
-          <w:numId w:val="2"/>
+          <w:numId w:val="9"/>
         </w:numPr>
         <w:rPr>
           <w:rFonts w:ascii="Century Gothic" w:hAnsi="Century Gothic"/>
@@ -975,37 +1215,25 @@
         <w:rPr>
           <w:rFonts w:ascii="Century Gothic" w:hAnsi="Century Gothic"/>
         </w:rPr>
-        <w:t>Diagrama de secuencias</w:t>
-      </w:r>
-      <w:r>
-        <w:rPr>
-          <w:rFonts w:ascii="Century Gothic" w:hAnsi="Century Gothic"/>
-        </w:rPr>
-        <w:t>:</w:t>
-      </w:r>
-    </w:p>
-    <w:p>
-      <w:pPr>
-        <w:rPr>
-          <w:rFonts w:ascii="Century Gothic" w:hAnsi="Century Gothic"/>
-        </w:rPr>
-      </w:pPr>
-      <w:r>
-        <w:rPr>
-          <w:rFonts w:ascii="Arial" w:hAnsi="Arial" w:cs="Arial"/>
-          <w:b/>
-          <w:bCs/>
+        <w:lastRenderedPageBreak/>
+        <w:t>Diagrama de secuencias:</w:t>
+      </w:r>
+    </w:p>
+    <w:p>
+      <w:pPr>
+        <w:rPr>
+          <w:rFonts w:ascii="Century Gothic" w:hAnsi="Century Gothic"/>
+        </w:rPr>
+      </w:pPr>
+      <w:r>
+        <w:rPr>
           <w:noProof/>
-          <w:color w:val="000000"/>
-          <w:sz w:val="25"/>
-          <w:szCs w:val="25"/>
-        </w:rPr>
-        <w:lastRenderedPageBreak/>
+        </w:rPr>
         <w:drawing>
-          <wp:inline distT="0" distB="0" distL="0" distR="0" wp14:anchorId="617376A3" wp14:editId="4104E364">
-            <wp:extent cx="5612130" cy="3346769"/>
-            <wp:effectExtent l="0" t="0" r="7620" b="6350"/>
-            <wp:docPr id="1" name="Imagen 1" descr="https://lh5.googleusercontent.com/TPw_9qc4k6ePqtEqgZtdgTwBgK90fyMNCFMvLqGU7x_lUBOlIgPY8xic_qgPaO1xTKND858cqnt6Y5eBCCQi8TAdNJTxe2vMhF4qHc9oOHeJ6BibU7o9_aZkL6w3l2QZr6nAVVBF"/>
+          <wp:inline distT="0" distB="0" distL="0" distR="0" wp14:anchorId="0B8FB672" wp14:editId="4001DDCC">
+            <wp:extent cx="5615305" cy="3800475"/>
+            <wp:effectExtent l="0" t="0" r="4445" b="9525"/>
+            <wp:docPr id="6" name="Imagen 6"/>
             <wp:cNvGraphicFramePr>
               <a:graphicFrameLocks xmlns:a="http://schemas.openxmlformats.org/drawingml/2006/main" noChangeAspect="1"/>
             </wp:cNvGraphicFramePr>
@@ -1013,13 +1241,13 @@
               <a:graphicData uri="http://schemas.openxmlformats.org/drawingml/2006/picture">
                 <pic:pic xmlns:pic="http://schemas.openxmlformats.org/drawingml/2006/picture">
                   <pic:nvPicPr>
-                    <pic:cNvPr id="0" name="Picture 1" descr="https://lh5.googleusercontent.com/TPw_9qc4k6ePqtEqgZtdgTwBgK90fyMNCFMvLqGU7x_lUBOlIgPY8xic_qgPaO1xTKND858cqnt6Y5eBCCQi8TAdNJTxe2vMhF4qHc9oOHeJ6BibU7o9_aZkL6w3l2QZr6nAVVBF"/>
+                    <pic:cNvPr id="0" name="Imagen 1"/>
                     <pic:cNvPicPr>
                       <a:picLocks noChangeAspect="1" noChangeArrowheads="1"/>
                     </pic:cNvPicPr>
                   </pic:nvPicPr>
                   <pic:blipFill>
-                    <a:blip r:embed="rId5" cstate="print">
+                    <a:blip r:embed="rId5">
                       <a:extLst>
                         <a:ext uri="{28A0092B-C50C-407E-A947-70E740481C1C}">
                           <a14:useLocalDpi xmlns:a14="http://schemas.microsoft.com/office/drawing/2010/main" val="0"/>
@@ -1034,7 +1262,7 @@
                   <pic:spPr bwMode="auto">
                     <a:xfrm>
                       <a:off x="0" y="0"/>
-                      <a:ext cx="5612130" cy="3346769"/>
+                      <a:ext cx="5615305" cy="3800475"/>
                     </a:xfrm>
                     <a:prstGeom prst="rect">
                       <a:avLst/>
@@ -1050,9 +1278,553 @@
           </wp:inline>
         </w:drawing>
       </w:r>
+    </w:p>
+    <w:p>
+      <w:pPr>
+        <w:rPr>
+          <w:rFonts w:ascii="Century Gothic" w:hAnsi="Century Gothic"/>
+          <w:b/>
+        </w:rPr>
+      </w:pPr>
+    </w:p>
+    <w:p>
+      <w:pPr>
+        <w:pStyle w:val="Prrafodelista"/>
+        <w:numPr>
+          <w:ilvl w:val="0"/>
+          <w:numId w:val="9"/>
+        </w:numPr>
+        <w:rPr>
+          <w:rFonts w:ascii="Century Gothic" w:hAnsi="Century Gothic"/>
+          <w:b/>
+        </w:rPr>
+      </w:pPr>
+      <w:r>
+        <w:rPr>
+          <w:rFonts w:ascii="Century Gothic" w:hAnsi="Century Gothic"/>
+        </w:rPr>
+        <w:t>Tiempo que se tarda en ejecutar el algoritmo</w:t>
+      </w:r>
       <w:bookmarkStart w:id="0" w:name="_GoBack"/>
       <w:bookmarkEnd w:id="0"/>
-    </w:p>
+      <w:r>
+        <w:rPr>
+          <w:rFonts w:ascii="Century Gothic" w:hAnsi="Century Gothic"/>
+        </w:rPr>
+        <w:t>:</w:t>
+      </w:r>
+    </w:p>
+    <w:p>
+      <w:pPr>
+        <w:rPr>
+          <w:rFonts w:ascii="Century Gothic" w:hAnsi="Century Gothic"/>
+          <w:b/>
+        </w:rPr>
+      </w:pPr>
+    </w:p>
+    <w:p>
+      <w:pPr>
+        <w:pStyle w:val="Prrafodelista"/>
+        <w:rPr>
+          <w:rFonts w:ascii="Century Gothic" w:hAnsi="Century Gothic"/>
+          <w:u w:val="single"/>
+        </w:rPr>
+      </w:pPr>
+      <w:r>
+        <w:rPr>
+          <w:rFonts w:ascii="Century Gothic" w:hAnsi="Century Gothic"/>
+          <w:u w:val="single"/>
+        </w:rPr>
+        <w:t>Tiempo No. 1:</w:t>
+      </w:r>
+    </w:p>
+    <w:p>
+      <w:pPr>
+        <w:pStyle w:val="Prrafodelista"/>
+        <w:rPr>
+          <w:rFonts w:ascii="Century Gothic" w:hAnsi="Century Gothic"/>
+          <w:u w:val="single"/>
+        </w:rPr>
+      </w:pPr>
+    </w:p>
+    <w:p>
+      <w:pPr>
+        <w:pStyle w:val="Prrafodelista"/>
+        <w:rPr>
+          <w:rFonts w:ascii="Century Gothic" w:hAnsi="Century Gothic"/>
+          <w:u w:val="single"/>
+        </w:rPr>
+      </w:pPr>
+      <w:r>
+        <w:rPr>
+          <w:noProof/>
+        </w:rPr>
+        <w:drawing>
+          <wp:inline distT="0" distB="0" distL="0" distR="0" wp14:anchorId="2356D92E" wp14:editId="1F3324F3">
+            <wp:extent cx="5615305" cy="2228850"/>
+            <wp:effectExtent l="0" t="0" r="4445" b="0"/>
+            <wp:docPr id="5" name="Imagen 5"/>
+            <wp:cNvGraphicFramePr>
+              <a:graphicFrameLocks xmlns:a="http://schemas.openxmlformats.org/drawingml/2006/main" noChangeAspect="1"/>
+            </wp:cNvGraphicFramePr>
+            <a:graphic xmlns:a="http://schemas.openxmlformats.org/drawingml/2006/main">
+              <a:graphicData uri="http://schemas.openxmlformats.org/drawingml/2006/picture">
+                <pic:pic xmlns:pic="http://schemas.openxmlformats.org/drawingml/2006/picture">
+                  <pic:nvPicPr>
+                    <pic:cNvPr id="0" name="Imagen 2"/>
+                    <pic:cNvPicPr>
+                      <a:picLocks noChangeAspect="1" noChangeArrowheads="1"/>
+                    </pic:cNvPicPr>
+                  </pic:nvPicPr>
+                  <pic:blipFill>
+                    <a:blip r:embed="rId6" cstate="print">
+                      <a:extLst>
+                        <a:ext uri="{28A0092B-C50C-407E-A947-70E740481C1C}">
+                          <a14:useLocalDpi xmlns:a14="http://schemas.microsoft.com/office/drawing/2010/main" val="0"/>
+                        </a:ext>
+                      </a:extLst>
+                    </a:blip>
+                    <a:srcRect/>
+                    <a:stretch>
+                      <a:fillRect/>
+                    </a:stretch>
+                  </pic:blipFill>
+                  <pic:spPr bwMode="auto">
+                    <a:xfrm>
+                      <a:off x="0" y="0"/>
+                      <a:ext cx="5615305" cy="2228850"/>
+                    </a:xfrm>
+                    <a:prstGeom prst="rect">
+                      <a:avLst/>
+                    </a:prstGeom>
+                    <a:noFill/>
+                    <a:ln>
+                      <a:noFill/>
+                    </a:ln>
+                  </pic:spPr>
+                </pic:pic>
+              </a:graphicData>
+            </a:graphic>
+          </wp:inline>
+        </w:drawing>
+      </w:r>
+    </w:p>
+    <w:p>
+      <w:pPr>
+        <w:pStyle w:val="Prrafodelista"/>
+        <w:rPr>
+          <w:rFonts w:ascii="Century Gothic" w:hAnsi="Century Gothic"/>
+          <w:u w:val="single"/>
+        </w:rPr>
+      </w:pPr>
+    </w:p>
+    <w:p>
+      <w:pPr>
+        <w:rPr>
+          <w:rFonts w:ascii="Century Gothic" w:hAnsi="Century Gothic"/>
+          <w:u w:val="single"/>
+        </w:rPr>
+      </w:pPr>
+    </w:p>
+    <w:p>
+      <w:pPr>
+        <w:pStyle w:val="Prrafodelista"/>
+        <w:rPr>
+          <w:rFonts w:ascii="Century Gothic" w:hAnsi="Century Gothic"/>
+          <w:u w:val="single"/>
+        </w:rPr>
+      </w:pPr>
+      <w:r>
+        <w:rPr>
+          <w:rFonts w:ascii="Century Gothic" w:hAnsi="Century Gothic"/>
+          <w:u w:val="single"/>
+        </w:rPr>
+        <w:lastRenderedPageBreak/>
+        <w:t>Tiempo No. 2:</w:t>
+      </w:r>
+    </w:p>
+    <w:p>
+      <w:pPr>
+        <w:pStyle w:val="Prrafodelista"/>
+        <w:rPr>
+          <w:rFonts w:ascii="Century Gothic" w:hAnsi="Century Gothic"/>
+          <w:u w:val="single"/>
+        </w:rPr>
+      </w:pPr>
+    </w:p>
+    <w:p>
+      <w:pPr>
+        <w:pStyle w:val="Prrafodelista"/>
+        <w:rPr>
+          <w:rFonts w:ascii="Century Gothic" w:hAnsi="Century Gothic"/>
+          <w:u w:val="single"/>
+        </w:rPr>
+      </w:pPr>
+      <w:r>
+        <w:rPr>
+          <w:noProof/>
+        </w:rPr>
+        <w:drawing>
+          <wp:inline distT="0" distB="0" distL="0" distR="0" wp14:anchorId="55D6822A" wp14:editId="1F35B718">
+            <wp:extent cx="5605780" cy="2447925"/>
+            <wp:effectExtent l="0" t="0" r="0" b="9525"/>
+            <wp:docPr id="4" name="Imagen 4"/>
+            <wp:cNvGraphicFramePr>
+              <a:graphicFrameLocks xmlns:a="http://schemas.openxmlformats.org/drawingml/2006/main" noChangeAspect="1"/>
+            </wp:cNvGraphicFramePr>
+            <a:graphic xmlns:a="http://schemas.openxmlformats.org/drawingml/2006/main">
+              <a:graphicData uri="http://schemas.openxmlformats.org/drawingml/2006/picture">
+                <pic:pic xmlns:pic="http://schemas.openxmlformats.org/drawingml/2006/picture">
+                  <pic:nvPicPr>
+                    <pic:cNvPr id="0" name="Imagen 3"/>
+                    <pic:cNvPicPr>
+                      <a:picLocks noChangeAspect="1" noChangeArrowheads="1"/>
+                    </pic:cNvPicPr>
+                  </pic:nvPicPr>
+                  <pic:blipFill>
+                    <a:blip r:embed="rId7" cstate="print">
+                      <a:extLst>
+                        <a:ext uri="{28A0092B-C50C-407E-A947-70E740481C1C}">
+                          <a14:useLocalDpi xmlns:a14="http://schemas.microsoft.com/office/drawing/2010/main" val="0"/>
+                        </a:ext>
+                      </a:extLst>
+                    </a:blip>
+                    <a:srcRect/>
+                    <a:stretch>
+                      <a:fillRect/>
+                    </a:stretch>
+                  </pic:blipFill>
+                  <pic:spPr bwMode="auto">
+                    <a:xfrm>
+                      <a:off x="0" y="0"/>
+                      <a:ext cx="5605780" cy="2447925"/>
+                    </a:xfrm>
+                    <a:prstGeom prst="rect">
+                      <a:avLst/>
+                    </a:prstGeom>
+                    <a:noFill/>
+                    <a:ln>
+                      <a:noFill/>
+                    </a:ln>
+                  </pic:spPr>
+                </pic:pic>
+              </a:graphicData>
+            </a:graphic>
+          </wp:inline>
+        </w:drawing>
+      </w:r>
+    </w:p>
+    <w:p>
+      <w:pPr>
+        <w:pStyle w:val="Prrafodelista"/>
+        <w:rPr>
+          <w:rFonts w:ascii="Century Gothic" w:hAnsi="Century Gothic"/>
+          <w:u w:val="single"/>
+        </w:rPr>
+      </w:pPr>
+    </w:p>
+    <w:p>
+      <w:pPr>
+        <w:pStyle w:val="Prrafodelista"/>
+        <w:rPr>
+          <w:rFonts w:ascii="Century Gothic" w:hAnsi="Century Gothic"/>
+          <w:u w:val="single"/>
+        </w:rPr>
+      </w:pPr>
+      <w:r>
+        <w:rPr>
+          <w:rFonts w:ascii="Century Gothic" w:hAnsi="Century Gothic"/>
+          <w:u w:val="single"/>
+        </w:rPr>
+        <w:t>Tiempo No. 3:</w:t>
+      </w:r>
+    </w:p>
+    <w:p>
+      <w:pPr>
+        <w:pStyle w:val="Prrafodelista"/>
+        <w:rPr>
+          <w:rFonts w:ascii="Century Gothic" w:hAnsi="Century Gothic"/>
+          <w:u w:val="single"/>
+        </w:rPr>
+      </w:pPr>
+    </w:p>
+    <w:p>
+      <w:pPr>
+        <w:pStyle w:val="Prrafodelista"/>
+        <w:rPr>
+          <w:rFonts w:ascii="Century Gothic" w:hAnsi="Century Gothic"/>
+          <w:u w:val="single"/>
+        </w:rPr>
+      </w:pPr>
+      <w:r>
+        <w:rPr>
+          <w:noProof/>
+        </w:rPr>
+        <w:drawing>
+          <wp:inline distT="0" distB="0" distL="0" distR="0" wp14:anchorId="214C77E6" wp14:editId="36E8DFA7">
+            <wp:extent cx="5619750" cy="2157730"/>
+            <wp:effectExtent l="0" t="0" r="0" b="0"/>
+            <wp:docPr id="3" name="Imagen 3"/>
+            <wp:cNvGraphicFramePr>
+              <a:graphicFrameLocks xmlns:a="http://schemas.openxmlformats.org/drawingml/2006/main" noChangeAspect="1"/>
+            </wp:cNvGraphicFramePr>
+            <a:graphic xmlns:a="http://schemas.openxmlformats.org/drawingml/2006/main">
+              <a:graphicData uri="http://schemas.openxmlformats.org/drawingml/2006/picture">
+                <pic:pic xmlns:pic="http://schemas.openxmlformats.org/drawingml/2006/picture">
+                  <pic:nvPicPr>
+                    <pic:cNvPr id="0" name="Imagen 4"/>
+                    <pic:cNvPicPr>
+                      <a:picLocks noChangeAspect="1" noChangeArrowheads="1"/>
+                    </pic:cNvPicPr>
+                  </pic:nvPicPr>
+                  <pic:blipFill>
+                    <a:blip r:embed="rId8" cstate="print">
+                      <a:extLst>
+                        <a:ext uri="{28A0092B-C50C-407E-A947-70E740481C1C}">
+                          <a14:useLocalDpi xmlns:a14="http://schemas.microsoft.com/office/drawing/2010/main" val="0"/>
+                        </a:ext>
+                      </a:extLst>
+                    </a:blip>
+                    <a:srcRect/>
+                    <a:stretch>
+                      <a:fillRect/>
+                    </a:stretch>
+                  </pic:blipFill>
+                  <pic:spPr bwMode="auto">
+                    <a:xfrm>
+                      <a:off x="0" y="0"/>
+                      <a:ext cx="5619750" cy="2157730"/>
+                    </a:xfrm>
+                    <a:prstGeom prst="rect">
+                      <a:avLst/>
+                    </a:prstGeom>
+                    <a:noFill/>
+                    <a:ln>
+                      <a:noFill/>
+                    </a:ln>
+                  </pic:spPr>
+                </pic:pic>
+              </a:graphicData>
+            </a:graphic>
+          </wp:inline>
+        </w:drawing>
+      </w:r>
+    </w:p>
+    <w:p>
+      <w:pPr>
+        <w:pStyle w:val="Prrafodelista"/>
+        <w:rPr>
+          <w:rFonts w:ascii="Century Gothic" w:hAnsi="Century Gothic"/>
+          <w:u w:val="single"/>
+        </w:rPr>
+      </w:pPr>
+    </w:p>
+    <w:p>
+      <w:pPr>
+        <w:pStyle w:val="Prrafodelista"/>
+        <w:rPr>
+          <w:rFonts w:ascii="Century Gothic" w:hAnsi="Century Gothic"/>
+          <w:u w:val="single"/>
+        </w:rPr>
+      </w:pPr>
+    </w:p>
+    <w:p>
+      <w:pPr>
+        <w:pStyle w:val="Prrafodelista"/>
+        <w:rPr>
+          <w:rFonts w:ascii="Century Gothic" w:hAnsi="Century Gothic"/>
+          <w:u w:val="single"/>
+        </w:rPr>
+      </w:pPr>
+    </w:p>
+    <w:p>
+      <w:pPr>
+        <w:pStyle w:val="Prrafodelista"/>
+        <w:rPr>
+          <w:rFonts w:ascii="Century Gothic" w:hAnsi="Century Gothic"/>
+          <w:u w:val="single"/>
+        </w:rPr>
+      </w:pPr>
+    </w:p>
+    <w:p>
+      <w:pPr>
+        <w:pStyle w:val="Prrafodelista"/>
+        <w:rPr>
+          <w:rFonts w:ascii="Century Gothic" w:hAnsi="Century Gothic"/>
+          <w:u w:val="single"/>
+        </w:rPr>
+      </w:pPr>
+    </w:p>
+    <w:p>
+      <w:pPr>
+        <w:pStyle w:val="Prrafodelista"/>
+        <w:rPr>
+          <w:rFonts w:ascii="Century Gothic" w:hAnsi="Century Gothic"/>
+          <w:u w:val="single"/>
+        </w:rPr>
+      </w:pPr>
+    </w:p>
+    <w:p>
+      <w:pPr>
+        <w:pStyle w:val="Prrafodelista"/>
+        <w:rPr>
+          <w:rFonts w:ascii="Century Gothic" w:hAnsi="Century Gothic"/>
+          <w:u w:val="single"/>
+        </w:rPr>
+      </w:pPr>
+    </w:p>
+    <w:p>
+      <w:pPr>
+        <w:pStyle w:val="Prrafodelista"/>
+        <w:rPr>
+          <w:rFonts w:ascii="Century Gothic" w:hAnsi="Century Gothic"/>
+          <w:u w:val="single"/>
+        </w:rPr>
+      </w:pPr>
+    </w:p>
+    <w:p>
+      <w:pPr>
+        <w:pStyle w:val="Prrafodelista"/>
+        <w:rPr>
+          <w:rFonts w:ascii="Century Gothic" w:hAnsi="Century Gothic"/>
+          <w:u w:val="single"/>
+        </w:rPr>
+      </w:pPr>
+    </w:p>
+    <w:p>
+      <w:pPr>
+        <w:pStyle w:val="Prrafodelista"/>
+        <w:rPr>
+          <w:rFonts w:ascii="Century Gothic" w:hAnsi="Century Gothic"/>
+          <w:u w:val="single"/>
+        </w:rPr>
+      </w:pPr>
+    </w:p>
+    <w:p>
+      <w:pPr>
+        <w:pStyle w:val="Prrafodelista"/>
+        <w:rPr>
+          <w:rFonts w:ascii="Century Gothic" w:hAnsi="Century Gothic"/>
+          <w:u w:val="single"/>
+        </w:rPr>
+      </w:pPr>
+    </w:p>
+    <w:p>
+      <w:pPr>
+        <w:pStyle w:val="Prrafodelista"/>
+        <w:rPr>
+          <w:rFonts w:ascii="Century Gothic" w:hAnsi="Century Gothic"/>
+          <w:u w:val="single"/>
+        </w:rPr>
+      </w:pPr>
+    </w:p>
+    <w:p>
+      <w:pPr>
+        <w:pStyle w:val="Prrafodelista"/>
+        <w:rPr>
+          <w:rFonts w:ascii="Century Gothic" w:hAnsi="Century Gothic"/>
+          <w:u w:val="single"/>
+        </w:rPr>
+      </w:pPr>
+    </w:p>
+    <w:p>
+      <w:pPr>
+        <w:pStyle w:val="Prrafodelista"/>
+        <w:rPr>
+          <w:rFonts w:ascii="Century Gothic" w:hAnsi="Century Gothic"/>
+          <w:u w:val="single"/>
+        </w:rPr>
+      </w:pPr>
+    </w:p>
+    <w:p>
+      <w:pPr>
+        <w:pStyle w:val="Prrafodelista"/>
+        <w:rPr>
+          <w:rFonts w:ascii="Century Gothic" w:hAnsi="Century Gothic"/>
+          <w:u w:val="single"/>
+        </w:rPr>
+      </w:pPr>
+      <w:r>
+        <w:rPr>
+          <w:rFonts w:ascii="Century Gothic" w:hAnsi="Century Gothic"/>
+          <w:u w:val="single"/>
+        </w:rPr>
+        <w:lastRenderedPageBreak/>
+        <w:t>Tiempo No. 4:</w:t>
+      </w:r>
+    </w:p>
+    <w:p>
+      <w:pPr>
+        <w:pStyle w:val="Prrafodelista"/>
+        <w:rPr>
+          <w:rFonts w:ascii="Century Gothic" w:hAnsi="Century Gothic"/>
+          <w:u w:val="single"/>
+        </w:rPr>
+      </w:pPr>
+    </w:p>
+    <w:p>
+      <w:pPr>
+        <w:pStyle w:val="Prrafodelista"/>
+        <w:rPr>
+          <w:rFonts w:ascii="Century Gothic" w:hAnsi="Century Gothic"/>
+          <w:u w:val="single"/>
+        </w:rPr>
+      </w:pPr>
+      <w:r>
+        <w:rPr>
+          <w:noProof/>
+        </w:rPr>
+        <w:drawing>
+          <wp:inline distT="0" distB="0" distL="0" distR="0" wp14:anchorId="0DA088F3" wp14:editId="498FB911">
+            <wp:extent cx="5605780" cy="2595880"/>
+            <wp:effectExtent l="0" t="0" r="0" b="0"/>
+            <wp:docPr id="2" name="Imagen 2"/>
+            <wp:cNvGraphicFramePr>
+              <a:graphicFrameLocks xmlns:a="http://schemas.openxmlformats.org/drawingml/2006/main" noChangeAspect="1"/>
+            </wp:cNvGraphicFramePr>
+            <a:graphic xmlns:a="http://schemas.openxmlformats.org/drawingml/2006/main">
+              <a:graphicData uri="http://schemas.openxmlformats.org/drawingml/2006/picture">
+                <pic:pic xmlns:pic="http://schemas.openxmlformats.org/drawingml/2006/picture">
+                  <pic:nvPicPr>
+                    <pic:cNvPr id="0" name="Imagen 5"/>
+                    <pic:cNvPicPr>
+                      <a:picLocks noChangeAspect="1" noChangeArrowheads="1"/>
+                    </pic:cNvPicPr>
+                  </pic:nvPicPr>
+                  <pic:blipFill>
+                    <a:blip r:embed="rId9">
+                      <a:extLst>
+                        <a:ext uri="{28A0092B-C50C-407E-A947-70E740481C1C}">
+                          <a14:useLocalDpi xmlns:a14="http://schemas.microsoft.com/office/drawing/2010/main" val="0"/>
+                        </a:ext>
+                      </a:extLst>
+                    </a:blip>
+                    <a:srcRect/>
+                    <a:stretch>
+                      <a:fillRect/>
+                    </a:stretch>
+                  </pic:blipFill>
+                  <pic:spPr bwMode="auto">
+                    <a:xfrm>
+                      <a:off x="0" y="0"/>
+                      <a:ext cx="5605780" cy="2595880"/>
+                    </a:xfrm>
+                    <a:prstGeom prst="rect">
+                      <a:avLst/>
+                    </a:prstGeom>
+                    <a:noFill/>
+                    <a:ln>
+                      <a:noFill/>
+                    </a:ln>
+                  </pic:spPr>
+                </pic:pic>
+              </a:graphicData>
+            </a:graphic>
+          </wp:inline>
+        </w:drawing>
+      </w:r>
+    </w:p>
+    <w:p/>
     <w:sectPr>
       <w:pgSz w:w="12240" w:h="15840"/>
       <w:pgMar w:top="1417" w:right="1701" w:bottom="1417" w:left="1701" w:header="708" w:footer="708" w:gutter="0"/>
@@ -1810,6 +2582,206 @@
   </w:num>
   <w:num w:numId="7">
     <w:abstractNumId w:val="0"/>
+  </w:num>
+  <w:num w:numId="8">
+    <w:abstractNumId w:val="4"/>
+    <w:lvlOverride w:ilvl="0">
+      <w:startOverride w:val="1"/>
+    </w:lvlOverride>
+    <w:lvlOverride w:ilvl="1">
+      <w:startOverride w:val="1"/>
+    </w:lvlOverride>
+    <w:lvlOverride w:ilvl="2">
+      <w:startOverride w:val="1"/>
+    </w:lvlOverride>
+    <w:lvlOverride w:ilvl="3">
+      <w:startOverride w:val="1"/>
+    </w:lvlOverride>
+    <w:lvlOverride w:ilvl="4">
+      <w:startOverride w:val="1"/>
+    </w:lvlOverride>
+    <w:lvlOverride w:ilvl="5">
+      <w:startOverride w:val="1"/>
+    </w:lvlOverride>
+    <w:lvlOverride w:ilvl="6">
+      <w:startOverride w:val="1"/>
+    </w:lvlOverride>
+    <w:lvlOverride w:ilvl="7">
+      <w:startOverride w:val="1"/>
+    </w:lvlOverride>
+    <w:lvlOverride w:ilvl="8">
+      <w:startOverride w:val="1"/>
+    </w:lvlOverride>
+  </w:num>
+  <w:num w:numId="9">
+    <w:abstractNumId w:val="4"/>
+    <w:lvlOverride w:ilvl="0">
+      <w:startOverride w:val="1"/>
+    </w:lvlOverride>
+    <w:lvlOverride w:ilvl="1">
+      <w:lvl w:ilvl="1">
+        <w:start w:val="1"/>
+        <w:numFmt w:val="lowerLetter"/>
+        <w:lvlText w:val="%2."/>
+        <w:lvlJc w:val="left"/>
+        <w:pPr>
+          <w:ind w:left="0" w:firstLine="0"/>
+        </w:pPr>
+      </w:lvl>
+    </w:lvlOverride>
+    <w:lvlOverride w:ilvl="2">
+      <w:startOverride w:val="1"/>
+    </w:lvlOverride>
+    <w:lvlOverride w:ilvl="3">
+      <w:startOverride w:val="1"/>
+    </w:lvlOverride>
+    <w:lvlOverride w:ilvl="4">
+      <w:startOverride w:val="1"/>
+    </w:lvlOverride>
+    <w:lvlOverride w:ilvl="5">
+      <w:startOverride w:val="1"/>
+    </w:lvlOverride>
+    <w:lvlOverride w:ilvl="6">
+      <w:startOverride w:val="1"/>
+    </w:lvlOverride>
+    <w:lvlOverride w:ilvl="7">
+      <w:startOverride w:val="1"/>
+    </w:lvlOverride>
+    <w:lvlOverride w:ilvl="8">
+      <w:startOverride w:val="1"/>
+    </w:lvlOverride>
+  </w:num>
+  <w:num w:numId="10">
+    <w:abstractNumId w:val="2"/>
+    <w:lvlOverride w:ilvl="0"/>
+    <w:lvlOverride w:ilvl="1"/>
+    <w:lvlOverride w:ilvl="2"/>
+    <w:lvlOverride w:ilvl="3"/>
+    <w:lvlOverride w:ilvl="4"/>
+    <w:lvlOverride w:ilvl="5"/>
+    <w:lvlOverride w:ilvl="6"/>
+    <w:lvlOverride w:ilvl="7"/>
+    <w:lvlOverride w:ilvl="8"/>
+  </w:num>
+  <w:num w:numId="11">
+    <w:abstractNumId w:val="1"/>
+    <w:lvlOverride w:ilvl="0">
+      <w:startOverride w:val="2"/>
+    </w:lvlOverride>
+    <w:lvlOverride w:ilvl="1">
+      <w:startOverride w:val="2"/>
+    </w:lvlOverride>
+    <w:lvlOverride w:ilvl="2">
+      <w:startOverride w:val="1"/>
+    </w:lvlOverride>
+    <w:lvlOverride w:ilvl="3">
+      <w:startOverride w:val="1"/>
+    </w:lvlOverride>
+    <w:lvlOverride w:ilvl="4">
+      <w:startOverride w:val="1"/>
+    </w:lvlOverride>
+    <w:lvlOverride w:ilvl="5">
+      <w:startOverride w:val="1"/>
+    </w:lvlOverride>
+    <w:lvlOverride w:ilvl="6">
+      <w:startOverride w:val="1"/>
+    </w:lvlOverride>
+    <w:lvlOverride w:ilvl="7">
+      <w:startOverride w:val="1"/>
+    </w:lvlOverride>
+    <w:lvlOverride w:ilvl="8">
+      <w:startOverride w:val="1"/>
+    </w:lvlOverride>
+  </w:num>
+  <w:num w:numId="12">
+    <w:abstractNumId w:val="5"/>
+    <w:lvlOverride w:ilvl="0">
+      <w:startOverride w:val="3"/>
+    </w:lvlOverride>
+    <w:lvlOverride w:ilvl="1">
+      <w:startOverride w:val="3"/>
+    </w:lvlOverride>
+    <w:lvlOverride w:ilvl="2">
+      <w:startOverride w:val="1"/>
+    </w:lvlOverride>
+    <w:lvlOverride w:ilvl="3">
+      <w:startOverride w:val="1"/>
+    </w:lvlOverride>
+    <w:lvlOverride w:ilvl="4">
+      <w:startOverride w:val="1"/>
+    </w:lvlOverride>
+    <w:lvlOverride w:ilvl="5">
+      <w:startOverride w:val="1"/>
+    </w:lvlOverride>
+    <w:lvlOverride w:ilvl="6">
+      <w:startOverride w:val="1"/>
+    </w:lvlOverride>
+    <w:lvlOverride w:ilvl="7">
+      <w:startOverride w:val="1"/>
+    </w:lvlOverride>
+    <w:lvlOverride w:ilvl="8">
+      <w:startOverride w:val="1"/>
+    </w:lvlOverride>
+  </w:num>
+  <w:num w:numId="13">
+    <w:abstractNumId w:val="3"/>
+    <w:lvlOverride w:ilvl="0">
+      <w:startOverride w:val="4"/>
+    </w:lvlOverride>
+    <w:lvlOverride w:ilvl="1">
+      <w:startOverride w:val="4"/>
+    </w:lvlOverride>
+    <w:lvlOverride w:ilvl="2">
+      <w:startOverride w:val="1"/>
+    </w:lvlOverride>
+    <w:lvlOverride w:ilvl="3">
+      <w:startOverride w:val="1"/>
+    </w:lvlOverride>
+    <w:lvlOverride w:ilvl="4">
+      <w:startOverride w:val="1"/>
+    </w:lvlOverride>
+    <w:lvlOverride w:ilvl="5">
+      <w:startOverride w:val="1"/>
+    </w:lvlOverride>
+    <w:lvlOverride w:ilvl="6">
+      <w:startOverride w:val="1"/>
+    </w:lvlOverride>
+    <w:lvlOverride w:ilvl="7">
+      <w:startOverride w:val="1"/>
+    </w:lvlOverride>
+    <w:lvlOverride w:ilvl="8">
+      <w:startOverride w:val="1"/>
+    </w:lvlOverride>
+  </w:num>
+  <w:num w:numId="14">
+    <w:abstractNumId w:val="0"/>
+    <w:lvlOverride w:ilvl="0">
+      <w:startOverride w:val="5"/>
+    </w:lvlOverride>
+    <w:lvlOverride w:ilvl="1">
+      <w:startOverride w:val="5"/>
+    </w:lvlOverride>
+    <w:lvlOverride w:ilvl="2">
+      <w:startOverride w:val="1"/>
+    </w:lvlOverride>
+    <w:lvlOverride w:ilvl="3">
+      <w:startOverride w:val="1"/>
+    </w:lvlOverride>
+    <w:lvlOverride w:ilvl="4">
+      <w:startOverride w:val="1"/>
+    </w:lvlOverride>
+    <w:lvlOverride w:ilvl="5">
+      <w:startOverride w:val="1"/>
+    </w:lvlOverride>
+    <w:lvlOverride w:ilvl="6">
+      <w:startOverride w:val="1"/>
+    </w:lvlOverride>
+    <w:lvlOverride w:ilvl="7">
+      <w:startOverride w:val="1"/>
+    </w:lvlOverride>
+    <w:lvlOverride w:ilvl="8">
+      <w:startOverride w:val="1"/>
+    </w:lvlOverride>
   </w:num>
 </w:numbering>
 </file>
@@ -2211,6 +3183,10 @@
   <w:style w:type="paragraph" w:default="1" w:styleId="Normal">
     <w:name w:val="Normal"/>
     <w:qFormat/>
+    <w:rsid w:val="00CB7CD2"/>
+    <w:pPr>
+      <w:spacing w:line="256" w:lineRule="auto"/>
+    </w:pPr>
   </w:style>
   <w:style w:type="character" w:default="1" w:styleId="Fuentedeprrafopredeter">
     <w:name w:val="Default Paragraph Font"/>
